--- a/Test Plan - vwo application.docx
+++ b/Test Plan - vwo application.docx
@@ -57,18 +57,7 @@
           <w:bCs/>
           <w:lang w:val="en-US"/>
         </w:rPr>
-        <w:t xml:space="preserve">                                                 </w:t>
-      </w:r>
-      <w:bookmarkStart w:id="1" w:name="_GoBack"/>
-      <w:bookmarkEnd w:id="1"/>
-      <w:r>
-        <w:rPr>
-          <w:rFonts w:hint="default"/>
-          <w:b/>
-          <w:bCs/>
-          <w:lang w:val="en-US"/>
-        </w:rPr>
-        <w:t>Prepared By : Monika khaniow</w:t>
+        <w:t xml:space="preserve">                                                 Prepared By : Monika khaniow</w:t>
       </w:r>
     </w:p>
     <w:p>
@@ -997,6 +986,835 @@
     </w:p>
     <w:p>
       <w:pPr>
+        <w:pStyle w:val="4"/>
+        <w:keepNext w:val="0"/>
+        <w:keepLines w:val="0"/>
+        <w:widowControl/>
+        <w:suppressLineNumbers w:val="0"/>
+      </w:pPr>
+      <w:r>
+        <w:rPr>
+          <w:rStyle w:val="11"/>
+        </w:rPr>
+        <w:t>Test Strategy</w:t>
+      </w:r>
+    </w:p>
+    <w:p>
+      <w:pPr>
+        <w:pStyle w:val="10"/>
+        <w:keepNext w:val="0"/>
+        <w:keepLines w:val="0"/>
+        <w:widowControl/>
+        <w:numPr>
+          <w:ilvl w:val="0"/>
+          <w:numId w:val="4"/>
+        </w:numPr>
+        <w:suppressLineNumbers w:val="0"/>
+        <w:spacing w:before="0" w:beforeAutospacing="1" w:after="0" w:afterAutospacing="1"/>
+        <w:ind w:left="425" w:leftChars="0" w:right="0" w:hanging="425" w:firstLineChars="0"/>
+      </w:pPr>
+      <w:r>
+        <w:rPr>
+          <w:rStyle w:val="11"/>
+        </w:rPr>
+        <w:t>Test Design Techniques:</w:t>
+      </w:r>
+    </w:p>
+    <w:p>
+      <w:pPr>
+        <w:pStyle w:val="10"/>
+        <w:keepNext w:val="0"/>
+        <w:keepLines w:val="0"/>
+        <w:widowControl/>
+        <w:suppressLineNumbers w:val="0"/>
+        <w:spacing w:before="0" w:beforeAutospacing="1" w:after="0" w:afterAutospacing="1"/>
+        <w:ind w:left="1440" w:right="0"/>
+      </w:pPr>
+      <w:r>
+        <w:t>Equivalence Class Partition, Boundary Value Analysis, Decision Table Testing, State Transition Testing, Use Case Testing, Exploratory Testing.</w:t>
+      </w:r>
+    </w:p>
+    <w:p>
+      <w:pPr>
+        <w:pStyle w:val="10"/>
+        <w:keepNext w:val="0"/>
+        <w:keepLines w:val="0"/>
+        <w:widowControl/>
+        <w:suppressLineNumbers w:val="0"/>
+        <w:spacing w:before="0" w:beforeAutospacing="1" w:after="0" w:afterAutospacing="1"/>
+        <w:ind w:right="0"/>
+      </w:pPr>
+      <w:r>
+        <w:rPr>
+          <w:rStyle w:val="11"/>
+          <w:rFonts w:hint="default"/>
+          <w:lang w:val="en-US"/>
+        </w:rPr>
+        <w:t xml:space="preserve">2: </w:t>
+      </w:r>
+      <w:r>
+        <w:rPr>
+          <w:rStyle w:val="11"/>
+        </w:rPr>
+        <w:t>Test Procedure:</w:t>
+      </w:r>
+    </w:p>
+    <w:p>
+      <w:pPr>
+        <w:pStyle w:val="10"/>
+        <w:keepNext w:val="0"/>
+        <w:keepLines w:val="0"/>
+        <w:widowControl/>
+        <w:suppressLineNumbers w:val="0"/>
+        <w:spacing w:before="0" w:beforeAutospacing="1" w:after="0" w:afterAutospacing="1"/>
+        <w:ind w:left="1440" w:right="0"/>
+      </w:pPr>
+      <w:r>
+        <w:rPr>
+          <w:rStyle w:val="11"/>
+        </w:rPr>
+        <w:t>Smoke Testing</w:t>
+      </w:r>
+      <w:r>
+        <w:t xml:space="preserve"> for critical functionalities.</w:t>
+      </w:r>
+    </w:p>
+    <w:p>
+      <w:pPr>
+        <w:pStyle w:val="10"/>
+        <w:keepNext w:val="0"/>
+        <w:keepLines w:val="0"/>
+        <w:widowControl/>
+        <w:suppressLineNumbers w:val="0"/>
+        <w:spacing w:before="0" w:beforeAutospacing="1" w:after="0" w:afterAutospacing="1"/>
+        <w:ind w:left="1440" w:right="0"/>
+      </w:pPr>
+      <w:r>
+        <w:rPr>
+          <w:rStyle w:val="11"/>
+        </w:rPr>
+        <w:t>In-depth Functional Testing</w:t>
+      </w:r>
+      <w:r>
+        <w:t xml:space="preserve"> for detailed feature verification.</w:t>
+      </w:r>
+    </w:p>
+    <w:p>
+      <w:pPr>
+        <w:pStyle w:val="10"/>
+        <w:keepNext w:val="0"/>
+        <w:keepLines w:val="0"/>
+        <w:widowControl/>
+        <w:suppressLineNumbers w:val="0"/>
+        <w:spacing w:before="0" w:beforeAutospacing="1" w:after="0" w:afterAutospacing="1"/>
+        <w:ind w:left="1440" w:right="0"/>
+      </w:pPr>
+      <w:r>
+        <w:rPr>
+          <w:rStyle w:val="11"/>
+        </w:rPr>
+        <w:t>Regression Testing</w:t>
+      </w:r>
+      <w:r>
+        <w:t xml:space="preserve"> to ensure no existing functionality is broken.</w:t>
+      </w:r>
+    </w:p>
+    <w:p>
+      <w:pPr>
+        <w:pStyle w:val="10"/>
+        <w:keepNext w:val="0"/>
+        <w:keepLines w:val="0"/>
+        <w:widowControl/>
+        <w:suppressLineNumbers w:val="0"/>
+        <w:spacing w:before="0" w:beforeAutospacing="1" w:after="0" w:afterAutospacing="1"/>
+        <w:ind w:right="0"/>
+      </w:pPr>
+      <w:r>
+        <w:rPr>
+          <w:rStyle w:val="11"/>
+          <w:rFonts w:hint="default"/>
+          <w:lang w:val="en-US"/>
+        </w:rPr>
+        <w:t xml:space="preserve">3: </w:t>
+      </w:r>
+      <w:r>
+        <w:rPr>
+          <w:rStyle w:val="11"/>
+        </w:rPr>
+        <w:t>Test Prioritization:</w:t>
+      </w:r>
+    </w:p>
+    <w:p>
+      <w:pPr>
+        <w:pStyle w:val="10"/>
+        <w:keepNext w:val="0"/>
+        <w:keepLines w:val="0"/>
+        <w:widowControl/>
+        <w:suppressLineNumbers w:val="0"/>
+        <w:spacing w:before="0" w:beforeAutospacing="1" w:after="0" w:afterAutospacing="1"/>
+        <w:ind w:left="1440" w:right="0"/>
+      </w:pPr>
+      <w:r>
+        <w:t>Prioritize high-risk and high-impact test cases</w:t>
+      </w:r>
+    </w:p>
+    <w:p>
+      <w:pPr>
+        <w:pStyle w:val="10"/>
+        <w:keepNext w:val="0"/>
+        <w:keepLines w:val="0"/>
+        <w:widowControl/>
+        <w:suppressLineNumbers w:val="0"/>
+        <w:spacing w:before="0" w:beforeAutospacing="1" w:after="0" w:afterAutospacing="1"/>
+        <w:ind w:right="0"/>
+        <w:rPr>
+          <w:rFonts w:hint="default"/>
+          <w:b/>
+          <w:bCs/>
+          <w:lang w:val="en-US"/>
+        </w:rPr>
+      </w:pPr>
+      <w:r>
+        <w:rPr>
+          <w:rFonts w:hint="default"/>
+          <w:b/>
+          <w:bCs/>
+          <w:lang w:val="en-US"/>
+        </w:rPr>
+        <w:t>4: Test Data Stretegy:</w:t>
+      </w:r>
+    </w:p>
+    <w:p>
+      <w:pPr>
+        <w:pStyle w:val="10"/>
+        <w:keepNext w:val="0"/>
+        <w:keepLines w:val="0"/>
+        <w:widowControl/>
+        <w:suppressLineNumbers w:val="0"/>
+        <w:spacing w:before="0" w:beforeAutospacing="1" w:after="0" w:afterAutospacing="1"/>
+        <w:ind w:right="0"/>
+        <w:rPr>
+          <w:rFonts w:hint="default"/>
+          <w:b w:val="0"/>
+          <w:bCs w:val="0"/>
+          <w:lang w:val="en-US"/>
+        </w:rPr>
+      </w:pPr>
+      <w:r>
+        <w:rPr>
+          <w:rFonts w:hint="default"/>
+          <w:b/>
+          <w:bCs/>
+          <w:lang w:val="en-US"/>
+        </w:rPr>
+        <w:t xml:space="preserve">                       </w:t>
+      </w:r>
+      <w:r>
+        <w:rPr>
+          <w:rFonts w:hint="default"/>
+          <w:b w:val="0"/>
+          <w:bCs w:val="0"/>
+          <w:lang w:val="en-US"/>
+        </w:rPr>
+        <w:t>-</w:t>
+      </w:r>
+      <w:r>
+        <w:rPr>
+          <w:rFonts w:hint="default"/>
+          <w:b/>
+          <w:bCs/>
+          <w:lang w:val="en-US"/>
+        </w:rPr>
+        <w:t xml:space="preserve">Static </w:t>
+      </w:r>
+      <w:r>
+        <w:rPr>
+          <w:rFonts w:hint="default"/>
+          <w:b w:val="0"/>
+          <w:bCs w:val="0"/>
+          <w:lang w:val="en-US"/>
+        </w:rPr>
+        <w:t>test data known as</w:t>
+      </w:r>
+      <w:bookmarkStart w:id="1" w:name="_GoBack"/>
+      <w:bookmarkEnd w:id="1"/>
+      <w:r>
+        <w:rPr>
+          <w:rFonts w:hint="default"/>
+          <w:b w:val="0"/>
+          <w:bCs w:val="0"/>
+          <w:lang w:val="en-US"/>
+        </w:rPr>
+        <w:t xml:space="preserve"> test cases(userprofiles,plan,permissions)</w:t>
+      </w:r>
+    </w:p>
+    <w:p>
+      <w:pPr>
+        <w:pStyle w:val="10"/>
+        <w:keepNext w:val="0"/>
+        <w:keepLines w:val="0"/>
+        <w:widowControl/>
+        <w:suppressLineNumbers w:val="0"/>
+        <w:spacing w:before="0" w:beforeAutospacing="1" w:after="0" w:afterAutospacing="1"/>
+        <w:ind w:right="0"/>
+        <w:rPr>
+          <w:rFonts w:hint="default"/>
+          <w:b w:val="0"/>
+          <w:bCs w:val="0"/>
+          <w:lang w:val="en-US"/>
+        </w:rPr>
+      </w:pPr>
+      <w:r>
+        <w:rPr>
+          <w:rFonts w:hint="default"/>
+          <w:b w:val="0"/>
+          <w:bCs w:val="0"/>
+          <w:lang w:val="en-US"/>
+        </w:rPr>
+        <w:t xml:space="preserve">                       -</w:t>
+      </w:r>
+      <w:r>
+        <w:rPr>
+          <w:rFonts w:hint="default"/>
+          <w:b/>
+          <w:bCs/>
+          <w:lang w:val="en-US"/>
+        </w:rPr>
+        <w:t xml:space="preserve">Dynamic </w:t>
+      </w:r>
+      <w:r>
+        <w:rPr>
+          <w:rFonts w:hint="default"/>
+          <w:b w:val="0"/>
+          <w:bCs w:val="0"/>
+          <w:lang w:val="en-US"/>
+        </w:rPr>
+        <w:t>test data using auotmation scripts(e.g, user creation)</w:t>
+      </w:r>
+    </w:p>
+    <w:p>
+      <w:pPr>
+        <w:pStyle w:val="10"/>
+        <w:keepNext w:val="0"/>
+        <w:keepLines w:val="0"/>
+        <w:widowControl/>
+        <w:suppressLineNumbers w:val="0"/>
+        <w:spacing w:before="0" w:beforeAutospacing="1" w:after="0" w:afterAutospacing="1"/>
+        <w:ind w:right="0"/>
+        <w:rPr>
+          <w:rFonts w:hint="default"/>
+          <w:b w:val="0"/>
+          <w:bCs w:val="0"/>
+          <w:lang w:val="en-US"/>
+        </w:rPr>
+      </w:pPr>
+      <w:r>
+        <w:rPr>
+          <w:rFonts w:hint="default"/>
+          <w:b w:val="0"/>
+          <w:bCs w:val="0"/>
+          <w:lang w:val="en-US"/>
+        </w:rPr>
+        <w:t xml:space="preserve">                       -</w:t>
+      </w:r>
+      <w:r>
+        <w:rPr>
+          <w:rFonts w:hint="default"/>
+          <w:b/>
+          <w:bCs/>
+          <w:lang w:val="en-US"/>
+        </w:rPr>
+        <w:t xml:space="preserve">Anonymized </w:t>
+      </w:r>
+      <w:r>
+        <w:rPr>
+          <w:rFonts w:hint="default"/>
+          <w:b w:val="0"/>
+          <w:bCs w:val="0"/>
+          <w:lang w:val="en-US"/>
+        </w:rPr>
+        <w:t>production data  for performanc/staging testing(if allowed)</w:t>
+      </w:r>
+    </w:p>
+    <w:p>
+      <w:pPr>
+        <w:pStyle w:val="10"/>
+        <w:keepNext w:val="0"/>
+        <w:keepLines w:val="0"/>
+        <w:widowControl/>
+        <w:suppressLineNumbers w:val="0"/>
+        <w:spacing w:before="0" w:beforeAutospacing="1" w:after="0" w:afterAutospacing="1"/>
+        <w:ind w:right="0"/>
+        <w:rPr>
+          <w:rFonts w:hint="default"/>
+          <w:b/>
+          <w:bCs/>
+          <w:lang w:val="en-US"/>
+        </w:rPr>
+      </w:pPr>
+      <w:r>
+        <w:rPr>
+          <w:rFonts w:hint="default"/>
+          <w:b w:val="0"/>
+          <w:bCs w:val="0"/>
+          <w:lang w:val="en-US"/>
+        </w:rPr>
+        <w:t xml:space="preserve">                       - Tools like Mockaroo / Faker libray to generate  large data sets.</w:t>
+      </w:r>
+    </w:p>
+    <w:p>
+      <w:pPr>
+        <w:pStyle w:val="10"/>
+        <w:keepNext w:val="0"/>
+        <w:keepLines w:val="0"/>
+        <w:widowControl/>
+        <w:suppressLineNumbers w:val="0"/>
+        <w:spacing w:before="0" w:beforeAutospacing="1" w:after="0" w:afterAutospacing="1"/>
+        <w:ind w:right="0"/>
+        <w:rPr>
+          <w:rFonts w:hint="default"/>
+          <w:b/>
+          <w:bCs/>
+          <w:lang w:val="en-US"/>
+        </w:rPr>
+      </w:pPr>
+      <w:r>
+        <w:rPr>
+          <w:rFonts w:hint="default"/>
+          <w:b/>
+          <w:bCs/>
+          <w:lang w:val="en-US"/>
+        </w:rPr>
+        <w:t>5: Non-Functional Testing:</w:t>
+      </w:r>
+    </w:p>
+    <w:p>
+      <w:pPr>
+        <w:pStyle w:val="10"/>
+        <w:keepNext w:val="0"/>
+        <w:keepLines w:val="0"/>
+        <w:widowControl/>
+        <w:suppressLineNumbers w:val="0"/>
+        <w:spacing w:before="0" w:beforeAutospacing="1" w:after="0" w:afterAutospacing="1"/>
+        <w:ind w:right="0"/>
+        <w:rPr>
+          <w:rFonts w:hint="default"/>
+          <w:b w:val="0"/>
+          <w:bCs w:val="0"/>
+          <w:lang w:val="en-US"/>
+        </w:rPr>
+      </w:pPr>
+      <w:r>
+        <w:rPr>
+          <w:rFonts w:hint="default"/>
+          <w:b/>
+          <w:bCs/>
+          <w:lang w:val="en-US"/>
+        </w:rPr>
+        <w:t xml:space="preserve">                     </w:t>
+      </w:r>
+      <w:r>
+        <w:rPr>
+          <w:rFonts w:hint="default"/>
+          <w:b w:val="0"/>
+          <w:bCs w:val="0"/>
+          <w:lang w:val="en-US"/>
+        </w:rPr>
+        <w:t xml:space="preserve">  -</w:t>
+      </w:r>
+      <w:r>
+        <w:rPr>
+          <w:rFonts w:hint="default"/>
+          <w:b/>
+          <w:bCs/>
+          <w:lang w:val="en-US"/>
+        </w:rPr>
+        <w:t>Performace Testing</w:t>
+      </w:r>
+      <w:r>
+        <w:rPr>
+          <w:rFonts w:hint="default"/>
+          <w:b w:val="0"/>
+          <w:bCs w:val="0"/>
+          <w:lang w:val="en-US"/>
+        </w:rPr>
+        <w:t xml:space="preserve"> :UsingJmeteror K6 to test system underload</w:t>
+      </w:r>
+    </w:p>
+    <w:p>
+      <w:pPr>
+        <w:pStyle w:val="10"/>
+        <w:keepNext w:val="0"/>
+        <w:keepLines w:val="0"/>
+        <w:widowControl/>
+        <w:suppressLineNumbers w:val="0"/>
+        <w:spacing w:before="0" w:beforeAutospacing="1" w:after="0" w:afterAutospacing="1"/>
+        <w:ind w:right="0"/>
+        <w:rPr>
+          <w:rFonts w:hint="default"/>
+          <w:b w:val="0"/>
+          <w:bCs w:val="0"/>
+          <w:lang w:val="en-US"/>
+        </w:rPr>
+      </w:pPr>
+      <w:r>
+        <w:rPr>
+          <w:rFonts w:hint="default"/>
+          <w:b w:val="0"/>
+          <w:bCs w:val="0"/>
+          <w:lang w:val="en-US"/>
+        </w:rPr>
+        <w:t xml:space="preserve">                       </w:t>
+      </w:r>
+      <w:r>
+        <w:rPr>
+          <w:rFonts w:hint="default"/>
+          <w:b/>
+          <w:bCs/>
+          <w:lang w:val="en-US"/>
+        </w:rPr>
+        <w:t>-Security Testing:</w:t>
+      </w:r>
+      <w:r>
+        <w:rPr>
+          <w:rFonts w:hint="default"/>
+          <w:b w:val="0"/>
+          <w:bCs w:val="0"/>
+          <w:lang w:val="en-US"/>
+        </w:rPr>
+        <w:t>OWASP ZAP or Manual  pen testing to check for vulnerablilites.</w:t>
+      </w:r>
+    </w:p>
+    <w:p>
+      <w:pPr>
+        <w:pStyle w:val="10"/>
+        <w:keepNext w:val="0"/>
+        <w:keepLines w:val="0"/>
+        <w:widowControl/>
+        <w:suppressLineNumbers w:val="0"/>
+        <w:spacing w:before="0" w:beforeAutospacing="1" w:after="0" w:afterAutospacing="1"/>
+        <w:ind w:right="0"/>
+        <w:rPr>
+          <w:rFonts w:hint="default"/>
+          <w:b/>
+          <w:bCs/>
+          <w:lang w:val="en-US"/>
+        </w:rPr>
+      </w:pPr>
+      <w:r>
+        <w:rPr>
+          <w:rFonts w:hint="default"/>
+          <w:b/>
+          <w:bCs/>
+          <w:lang w:val="en-US"/>
+        </w:rPr>
+        <w:t>Test casesReview:</w:t>
+      </w:r>
+    </w:p>
+    <w:p>
+      <w:pPr>
+        <w:pStyle w:val="10"/>
+        <w:keepNext w:val="0"/>
+        <w:keepLines w:val="0"/>
+        <w:widowControl/>
+        <w:suppressLineNumbers w:val="0"/>
+        <w:spacing w:before="0" w:beforeAutospacing="1" w:after="0" w:afterAutospacing="1"/>
+        <w:ind w:right="0"/>
+        <w:rPr>
+          <w:rFonts w:hint="default"/>
+          <w:b w:val="0"/>
+          <w:bCs w:val="0"/>
+          <w:lang w:val="en-US"/>
+        </w:rPr>
+      </w:pPr>
+      <w:r>
+        <w:rPr>
+          <w:rFonts w:hint="default"/>
+          <w:b/>
+          <w:bCs/>
+          <w:lang w:val="en-US"/>
+        </w:rPr>
+        <w:t xml:space="preserve">                      - </w:t>
+      </w:r>
+      <w:r>
+        <w:rPr>
+          <w:rFonts w:hint="default"/>
+          <w:b w:val="0"/>
+          <w:bCs w:val="0"/>
+          <w:lang w:val="en-US"/>
+        </w:rPr>
+        <w:t>All test cases will be peer reviewed before execusion.</w:t>
+      </w:r>
+    </w:p>
+    <w:p>
+      <w:pPr>
+        <w:pStyle w:val="10"/>
+        <w:keepNext w:val="0"/>
+        <w:keepLines w:val="0"/>
+        <w:widowControl/>
+        <w:suppressLineNumbers w:val="0"/>
+        <w:spacing w:before="0" w:beforeAutospacing="1" w:after="0" w:afterAutospacing="1"/>
+        <w:ind w:right="0"/>
+        <w:rPr>
+          <w:rFonts w:hint="default"/>
+          <w:b w:val="0"/>
+          <w:bCs w:val="0"/>
+          <w:lang w:val="en-US"/>
+        </w:rPr>
+      </w:pPr>
+      <w:r>
+        <w:rPr>
+          <w:rFonts w:hint="default"/>
+          <w:b w:val="0"/>
+          <w:bCs w:val="0"/>
+          <w:lang w:val="en-US"/>
+        </w:rPr>
+        <w:t xml:space="preserve">                     - Review checklist includes coverage, tracibility and calrity .</w:t>
+      </w:r>
+    </w:p>
+    <w:p>
+      <w:pPr>
+        <w:pStyle w:val="10"/>
+        <w:keepNext w:val="0"/>
+        <w:keepLines w:val="0"/>
+        <w:widowControl/>
+        <w:suppressLineNumbers w:val="0"/>
+        <w:spacing w:before="0" w:beforeAutospacing="1" w:after="0" w:afterAutospacing="1"/>
+        <w:ind w:right="0"/>
+        <w:rPr>
+          <w:rFonts w:hint="default"/>
+          <w:b/>
+          <w:bCs/>
+          <w:lang w:val="en-US"/>
+        </w:rPr>
+      </w:pPr>
+      <w:r>
+        <w:rPr>
+          <w:rFonts w:hint="default"/>
+          <w:b w:val="0"/>
+          <w:bCs w:val="0"/>
+          <w:lang w:val="en-US"/>
+        </w:rPr>
+        <w:t xml:space="preserve"> </w:t>
+      </w:r>
+      <w:r>
+        <w:rPr>
+          <w:rFonts w:hint="default"/>
+          <w:b/>
+          <w:bCs/>
+          <w:lang w:val="en-US"/>
+        </w:rPr>
+        <w:t>TracibilityMatrix (RTM):</w:t>
+      </w:r>
+    </w:p>
+    <w:p>
+      <w:pPr>
+        <w:pStyle w:val="10"/>
+        <w:keepNext w:val="0"/>
+        <w:keepLines w:val="0"/>
+        <w:widowControl/>
+        <w:suppressLineNumbers w:val="0"/>
+        <w:spacing w:before="0" w:beforeAutospacing="1" w:after="0" w:afterAutospacing="1"/>
+        <w:ind w:right="0"/>
+        <w:rPr>
+          <w:rFonts w:hint="default"/>
+          <w:b w:val="0"/>
+          <w:bCs w:val="0"/>
+          <w:lang w:val="en-US"/>
+        </w:rPr>
+      </w:pPr>
+      <w:r>
+        <w:rPr>
+          <w:rFonts w:hint="default"/>
+          <w:b/>
+          <w:bCs/>
+          <w:lang w:val="en-US"/>
+        </w:rPr>
+        <w:t xml:space="preserve">                   </w:t>
+      </w:r>
+      <w:r>
+        <w:rPr>
+          <w:rFonts w:hint="default"/>
+          <w:b w:val="0"/>
+          <w:bCs w:val="0"/>
+          <w:lang w:val="en-US"/>
+        </w:rPr>
+        <w:t xml:space="preserve">  -Map each test case to specific business or functional requirements.</w:t>
+      </w:r>
+    </w:p>
+    <w:p>
+      <w:pPr>
+        <w:pStyle w:val="10"/>
+        <w:keepNext w:val="0"/>
+        <w:keepLines w:val="0"/>
+        <w:widowControl/>
+        <w:suppressLineNumbers w:val="0"/>
+        <w:spacing w:before="0" w:beforeAutospacing="1" w:after="0" w:afterAutospacing="1"/>
+        <w:ind w:right="0"/>
+        <w:rPr>
+          <w:rFonts w:hint="default"/>
+          <w:b w:val="0"/>
+          <w:bCs w:val="0"/>
+          <w:lang w:val="en-US"/>
+        </w:rPr>
+      </w:pPr>
+      <w:r>
+        <w:rPr>
+          <w:rFonts w:hint="default"/>
+          <w:b w:val="0"/>
+          <w:bCs w:val="0"/>
+          <w:lang w:val="en-US"/>
+        </w:rPr>
+        <w:t xml:space="preserve">                     -Ensure 100% coverage and visibility into gaps.</w:t>
+      </w:r>
+    </w:p>
+    <w:p>
+      <w:pPr>
+        <w:pStyle w:val="10"/>
+        <w:keepNext w:val="0"/>
+        <w:keepLines w:val="0"/>
+        <w:widowControl/>
+        <w:suppressLineNumbers w:val="0"/>
+        <w:spacing w:before="0" w:beforeAutospacing="1" w:after="0" w:afterAutospacing="1"/>
+        <w:ind w:right="0"/>
+        <w:rPr>
+          <w:rFonts w:hint="default"/>
+          <w:b w:val="0"/>
+          <w:bCs w:val="0"/>
+          <w:lang w:val="en-US"/>
+        </w:rPr>
+      </w:pPr>
+      <w:r>
+        <w:rPr>
+          <w:rFonts w:hint="default"/>
+          <w:b w:val="0"/>
+          <w:bCs w:val="0"/>
+          <w:lang w:val="en-US"/>
+        </w:rPr>
+        <w:t xml:space="preserve">                       Above info also you can add. (Note: Plan can be minor different base on company to company what are the common things applied to the testing for projects that we can add, if there is something new added to the plan then we can verify that the manager or (team-lead).</w:t>
+      </w:r>
+    </w:p>
+    <w:p>
+      <w:pPr>
+        <w:pStyle w:val="10"/>
+        <w:keepNext w:val="0"/>
+        <w:keepLines w:val="0"/>
+        <w:widowControl/>
+        <w:suppressLineNumbers w:val="0"/>
+        <w:spacing w:before="0" w:beforeAutospacing="1" w:after="0" w:afterAutospacing="1"/>
+        <w:ind w:right="0"/>
+        <w:rPr>
+          <w:rFonts w:hint="default"/>
+          <w:b/>
+          <w:bCs/>
+          <w:lang w:val="en-US"/>
+        </w:rPr>
+      </w:pPr>
+      <w:r>
+        <w:rPr>
+          <w:rFonts w:hint="default"/>
+          <w:b/>
+          <w:bCs/>
+          <w:lang w:val="en-US"/>
+        </w:rPr>
+        <w:t xml:space="preserve">                                          </w:t>
+      </w:r>
+    </w:p>
+    <w:p>
+      <w:pPr>
+        <w:pStyle w:val="10"/>
+        <w:keepNext w:val="0"/>
+        <w:keepLines w:val="0"/>
+        <w:widowControl/>
+        <w:suppressLineNumbers w:val="0"/>
+        <w:spacing w:before="0" w:beforeAutospacing="1" w:after="0" w:afterAutospacing="1"/>
+        <w:ind w:right="0"/>
+      </w:pPr>
+      <w:r>
+        <w:rPr>
+          <w:rStyle w:val="11"/>
+        </w:rPr>
+        <w:t>Best Practices:</w:t>
+      </w:r>
+    </w:p>
+    <w:p>
+      <w:pPr>
+        <w:pStyle w:val="10"/>
+        <w:keepNext w:val="0"/>
+        <w:keepLines w:val="0"/>
+        <w:widowControl/>
+        <w:suppressLineNumbers w:val="0"/>
+        <w:spacing w:before="0" w:beforeAutospacing="1" w:after="0" w:afterAutospacing="1"/>
+        <w:ind w:left="1440" w:right="0"/>
+        <w:rPr>
+          <w:b w:val="0"/>
+          <w:bCs w:val="0"/>
+        </w:rPr>
+      </w:pPr>
+      <w:r>
+        <w:rPr>
+          <w:rStyle w:val="11"/>
+          <w:b w:val="0"/>
+          <w:bCs w:val="0"/>
+        </w:rPr>
+        <w:t>Context-</w:t>
+      </w:r>
+      <w:r>
+        <w:rPr>
+          <w:rStyle w:val="11"/>
+          <w:b/>
+          <w:bCs/>
+        </w:rPr>
+        <w:t>Driven Testing</w:t>
+      </w:r>
+      <w:r>
+        <w:rPr>
+          <w:b w:val="0"/>
+          <w:bCs w:val="0"/>
+        </w:rPr>
+        <w:t xml:space="preserve">, </w:t>
+      </w:r>
+      <w:r>
+        <w:rPr>
+          <w:rStyle w:val="11"/>
+          <w:b w:val="0"/>
+          <w:bCs w:val="0"/>
+        </w:rPr>
+        <w:t>Shift Left Testing</w:t>
+      </w:r>
+      <w:r>
+        <w:rPr>
+          <w:b w:val="0"/>
+          <w:bCs w:val="0"/>
+        </w:rPr>
+        <w:t xml:space="preserve">, and </w:t>
+      </w:r>
+      <w:r>
+        <w:rPr>
+          <w:rStyle w:val="11"/>
+          <w:b/>
+          <w:bCs/>
+        </w:rPr>
+        <w:t>End-to-End</w:t>
+      </w:r>
+      <w:r>
+        <w:rPr>
+          <w:rStyle w:val="11"/>
+          <w:b w:val="0"/>
+          <w:bCs w:val="0"/>
+        </w:rPr>
+        <w:t xml:space="preserve"> Flow Testing</w:t>
+      </w:r>
+      <w:r>
+        <w:rPr>
+          <w:b w:val="0"/>
+          <w:bCs w:val="0"/>
+        </w:rPr>
+        <w:t>.</w:t>
+      </w:r>
+    </w:p>
+    <w:p>
+      <w:pPr>
         <w:pStyle w:val="5"/>
         <w:keepNext w:val="0"/>
         <w:keepLines w:val="0"/>
@@ -1021,334 +1839,38 @@
             </w14:solidFill>
           </w14:textFill>
         </w:rPr>
-        <w:t>Test Strategy</w:t>
-      </w:r>
-    </w:p>
-    <w:p>
-      <w:pPr>
-        <w:pStyle w:val="4"/>
-        <w:keepNext w:val="0"/>
-        <w:keepLines w:val="0"/>
-        <w:widowControl/>
-        <w:suppressLineNumbers w:val="0"/>
-      </w:pPr>
-      <w:r>
-        <w:rPr>
-          <w:rStyle w:val="11"/>
-        </w:rPr>
-        <w:t>Test Strategy</w:t>
-      </w:r>
-    </w:p>
-    <w:p>
-      <w:pPr>
-        <w:pStyle w:val="10"/>
-        <w:keepNext w:val="0"/>
-        <w:keepLines w:val="0"/>
-        <w:widowControl/>
-        <w:numPr>
-          <w:ilvl w:val="0"/>
-          <w:numId w:val="4"/>
-        </w:numPr>
-        <w:suppressLineNumbers w:val="0"/>
-        <w:spacing w:before="0" w:beforeAutospacing="1" w:after="0" w:afterAutospacing="1"/>
-        <w:ind w:left="425" w:leftChars="0" w:right="0" w:hanging="425" w:firstLineChars="0"/>
-      </w:pPr>
-      <w:r>
-        <w:rPr>
-          <w:rStyle w:val="11"/>
-        </w:rPr>
-        <w:t>Test Design Techniques:</w:t>
-      </w:r>
-    </w:p>
-    <w:p>
-      <w:pPr>
-        <w:pStyle w:val="10"/>
-        <w:keepNext w:val="0"/>
-        <w:keepLines w:val="0"/>
-        <w:widowControl/>
-        <w:suppressLineNumbers w:val="0"/>
-        <w:spacing w:before="0" w:beforeAutospacing="1" w:after="0" w:afterAutospacing="1"/>
-        <w:ind w:left="1440" w:right="0"/>
-      </w:pPr>
-      <w:r>
-        <w:t>Equivalence Class Partition, Boundary Value Analysis, Decision Table Testing, State Transition Testing, Use Case Testing, Exploratory Testing.</w:t>
-      </w:r>
-    </w:p>
-    <w:p>
-      <w:pPr>
-        <w:pStyle w:val="10"/>
-        <w:keepNext w:val="0"/>
-        <w:keepLines w:val="0"/>
-        <w:widowControl/>
-        <w:suppressLineNumbers w:val="0"/>
-        <w:spacing w:before="0" w:beforeAutospacing="1" w:after="0" w:afterAutospacing="1"/>
-        <w:ind w:right="0"/>
-      </w:pPr>
-      <w:r>
-        <w:rPr>
-          <w:rStyle w:val="11"/>
-          <w:rFonts w:hint="default"/>
-          <w:lang w:val="en-US"/>
-        </w:rPr>
-        <w:t xml:space="preserve">2: </w:t>
-      </w:r>
-      <w:r>
-        <w:rPr>
-          <w:rStyle w:val="11"/>
-        </w:rPr>
-        <w:t>Test Procedure:</w:t>
-      </w:r>
-    </w:p>
-    <w:p>
-      <w:pPr>
-        <w:pStyle w:val="10"/>
-        <w:keepNext w:val="0"/>
-        <w:keepLines w:val="0"/>
-        <w:widowControl/>
-        <w:suppressLineNumbers w:val="0"/>
-        <w:spacing w:before="0" w:beforeAutospacing="1" w:after="0" w:afterAutospacing="1"/>
-        <w:ind w:left="1440" w:right="0"/>
-      </w:pPr>
-      <w:r>
-        <w:rPr>
-          <w:rStyle w:val="11"/>
-        </w:rPr>
-        <w:t>Smoke Testing</w:t>
-      </w:r>
-      <w:r>
-        <w:t xml:space="preserve"> for critical functionalities.</w:t>
-      </w:r>
-    </w:p>
-    <w:p>
-      <w:pPr>
-        <w:pStyle w:val="10"/>
-        <w:keepNext w:val="0"/>
-        <w:keepLines w:val="0"/>
-        <w:widowControl/>
-        <w:suppressLineNumbers w:val="0"/>
-        <w:spacing w:before="0" w:beforeAutospacing="1" w:after="0" w:afterAutospacing="1"/>
-        <w:ind w:left="1440" w:right="0"/>
-      </w:pPr>
-      <w:r>
-        <w:rPr>
-          <w:rStyle w:val="11"/>
-        </w:rPr>
-        <w:t>In-depth Functional Testing</w:t>
-      </w:r>
-      <w:r>
-        <w:t xml:space="preserve"> for detailed feature verification.</w:t>
-      </w:r>
-    </w:p>
-    <w:p>
-      <w:pPr>
-        <w:pStyle w:val="10"/>
-        <w:keepNext w:val="0"/>
-        <w:keepLines w:val="0"/>
-        <w:widowControl/>
-        <w:suppressLineNumbers w:val="0"/>
-        <w:spacing w:before="0" w:beforeAutospacing="1" w:after="0" w:afterAutospacing="1"/>
-        <w:ind w:left="1440" w:right="0"/>
-      </w:pPr>
-      <w:r>
-        <w:rPr>
-          <w:rStyle w:val="11"/>
-        </w:rPr>
-        <w:t>Regression Testing</w:t>
-      </w:r>
-      <w:r>
-        <w:t xml:space="preserve"> to ensure no existing functionality is broken.</w:t>
-      </w:r>
-    </w:p>
-    <w:p>
-      <w:pPr>
-        <w:pStyle w:val="10"/>
-        <w:keepNext w:val="0"/>
-        <w:keepLines w:val="0"/>
-        <w:widowControl/>
-        <w:suppressLineNumbers w:val="0"/>
-        <w:spacing w:before="0" w:beforeAutospacing="1" w:after="0" w:afterAutospacing="1"/>
-        <w:ind w:right="0"/>
-      </w:pPr>
-      <w:r>
-        <w:rPr>
-          <w:rStyle w:val="11"/>
-          <w:rFonts w:hint="default"/>
-          <w:lang w:val="en-US"/>
-        </w:rPr>
-        <w:t xml:space="preserve">3: </w:t>
-      </w:r>
-      <w:r>
-        <w:rPr>
-          <w:rStyle w:val="11"/>
-        </w:rPr>
-        <w:t>Test Prioritization:</w:t>
-      </w:r>
-    </w:p>
-    <w:p>
-      <w:pPr>
-        <w:pStyle w:val="10"/>
-        <w:keepNext w:val="0"/>
-        <w:keepLines w:val="0"/>
-        <w:widowControl/>
-        <w:suppressLineNumbers w:val="0"/>
-        <w:spacing w:before="0" w:beforeAutospacing="1" w:after="0" w:afterAutospacing="1"/>
-        <w:ind w:left="1440" w:right="0"/>
-      </w:pPr>
-      <w:r>
-        <w:t>Prioritize high-risk and high-impact test cases.</w:t>
-      </w:r>
-    </w:p>
-    <w:p>
-      <w:pPr>
-        <w:pStyle w:val="10"/>
-        <w:keepNext w:val="0"/>
-        <w:keepLines w:val="0"/>
-        <w:widowControl/>
-        <w:suppressLineNumbers w:val="0"/>
-        <w:spacing w:before="0" w:beforeAutospacing="1" w:after="0" w:afterAutospacing="1"/>
-        <w:ind w:left="720" w:right="0"/>
-      </w:pPr>
-      <w:r>
-        <w:rPr>
-          <w:rStyle w:val="11"/>
-        </w:rPr>
-        <w:t>Best Practices:</w:t>
-      </w:r>
-    </w:p>
-    <w:p>
-      <w:pPr>
-        <w:pStyle w:val="10"/>
-        <w:keepNext w:val="0"/>
-        <w:keepLines w:val="0"/>
-        <w:widowControl/>
-        <w:suppressLineNumbers w:val="0"/>
-        <w:spacing w:before="0" w:beforeAutospacing="1" w:after="0" w:afterAutospacing="1"/>
-        <w:ind w:left="1440" w:right="0"/>
-        <w:rPr>
-          <w:b w:val="0"/>
-          <w:bCs w:val="0"/>
-        </w:rPr>
-      </w:pPr>
-      <w:r>
-        <w:rPr>
-          <w:rStyle w:val="11"/>
-          <w:b w:val="0"/>
-          <w:bCs w:val="0"/>
-        </w:rPr>
-        <w:t>Context-</w:t>
-      </w:r>
-      <w:r>
-        <w:rPr>
-          <w:rStyle w:val="11"/>
+        <w:t>Test Schedule</w:t>
+      </w:r>
+    </w:p>
+    <w:p>
+      <w:pPr>
+        <w:pStyle w:val="10"/>
+        <w:keepNext w:val="0"/>
+        <w:keepLines w:val="0"/>
+        <w:widowControl/>
+        <w:suppressLineNumbers w:val="0"/>
+      </w:pPr>
+      <w:r>
+        <w:t>Your test schedule outlines key milestones such as creating the test plan and executing test cases.</w:t>
+      </w:r>
+    </w:p>
+    <w:p>
+      <w:pPr>
+        <w:pStyle w:val="10"/>
+        <w:keepNext w:val="0"/>
+        <w:keepLines w:val="0"/>
+        <w:widowControl/>
+        <w:suppressLineNumbers w:val="0"/>
+        <w:ind w:left="720"/>
+      </w:pPr>
+      <w:r>
+        <w:t>"</w:t>
+      </w:r>
+      <w:r>
+        <w:rPr>
           <w:b/>
           <w:bCs/>
         </w:rPr>
-        <w:t>Driven Testing</w:t>
-      </w:r>
-      <w:r>
-        <w:rPr>
-          <w:b w:val="0"/>
-          <w:bCs w:val="0"/>
-        </w:rPr>
-        <w:t xml:space="preserve">, </w:t>
-      </w:r>
-      <w:r>
-        <w:rPr>
-          <w:rStyle w:val="11"/>
-          <w:b w:val="0"/>
-          <w:bCs w:val="0"/>
-        </w:rPr>
-        <w:t>Shift Left Testing</w:t>
-      </w:r>
-      <w:r>
-        <w:rPr>
-          <w:b w:val="0"/>
-          <w:bCs w:val="0"/>
-        </w:rPr>
-        <w:t xml:space="preserve">, and </w:t>
-      </w:r>
-      <w:r>
-        <w:rPr>
-          <w:rStyle w:val="11"/>
-          <w:b/>
-          <w:bCs/>
-        </w:rPr>
-        <w:t>End-to-End</w:t>
-      </w:r>
-      <w:r>
-        <w:rPr>
-          <w:rStyle w:val="11"/>
-          <w:b w:val="0"/>
-          <w:bCs w:val="0"/>
-        </w:rPr>
-        <w:t xml:space="preserve"> Flow Testing</w:t>
-      </w:r>
-      <w:r>
-        <w:rPr>
-          <w:b w:val="0"/>
-          <w:bCs w:val="0"/>
-        </w:rPr>
-        <w:t>.</w:t>
-      </w:r>
-    </w:p>
-    <w:p>
-      <w:pPr>
-        <w:pStyle w:val="5"/>
-        <w:keepNext w:val="0"/>
-        <w:keepLines w:val="0"/>
-        <w:widowControl/>
-        <w:suppressLineNumbers w:val="0"/>
-        <w:rPr>
-          <w:color w:val="000000" w:themeColor="text1"/>
-          <w14:textFill>
-            <w14:solidFill>
-              <w14:schemeClr w14:val="tx1"/>
-            </w14:solidFill>
-          </w14:textFill>
-        </w:rPr>
-      </w:pPr>
-      <w:r>
-        <w:rPr>
-          <w:rStyle w:val="11"/>
-          <w:color w:val="000000" w:themeColor="text1"/>
-          <w14:textFill>
-            <w14:solidFill>
-              <w14:schemeClr w14:val="tx1"/>
-            </w14:solidFill>
-          </w14:textFill>
-        </w:rPr>
-        <w:t>Test Schedule</w:t>
-      </w:r>
-    </w:p>
-    <w:p>
-      <w:pPr>
-        <w:pStyle w:val="10"/>
-        <w:keepNext w:val="0"/>
-        <w:keepLines w:val="0"/>
-        <w:widowControl/>
-        <w:suppressLineNumbers w:val="0"/>
-      </w:pPr>
-      <w:r>
-        <w:t>Your test schedule outlines key milestones such as creating the test plan and executing test cases.</w:t>
-      </w:r>
-    </w:p>
-    <w:p>
-      <w:pPr>
-        <w:pStyle w:val="10"/>
-        <w:keepNext w:val="0"/>
-        <w:keepLines w:val="0"/>
-        <w:widowControl/>
-        <w:suppressLineNumbers w:val="0"/>
-        <w:ind w:left="720"/>
-      </w:pPr>
-      <w:r>
-        <w:t>"</w:t>
-      </w:r>
-      <w:r>
-        <w:rPr>
-          <w:b/>
-          <w:bCs/>
-        </w:rPr>
         <w:t>Test Case Execution</w:t>
       </w:r>
       <w:r>
@@ -1374,7 +1896,7 @@
           <w:rFonts w:hint="default"/>
           <w:lang w:val="en-US"/>
         </w:rPr>
-        <w:t xml:space="preserve">Test Deliverables: </w:t>
+        <w:t>Test Deliverables:</w:t>
       </w:r>
     </w:p>
     <w:p>
@@ -1488,16 +2010,6 @@
       <w:r>
         <w:t>These elements ensure comprehensive tracking of testing progress and defect management.</w:t>
       </w:r>
-    </w:p>
-    <w:p>
-      <w:pPr>
-        <w:pStyle w:val="10"/>
-        <w:keepNext w:val="0"/>
-        <w:keepLines w:val="0"/>
-        <w:widowControl/>
-        <w:suppressLineNumbers w:val="0"/>
-        <w:ind w:left="720"/>
-      </w:pPr>
     </w:p>
     <w:p>
       <w:pPr>
